--- a/Assignment 1/Assignment-1 reflection.docx
+++ b/Assignment 1/Assignment-1 reflection.docx
@@ -9498,24 +9498,6 @@
         <w:t xml:space="preserve"> - 11 times.</w:t>
       </w:r>
     </w:p>
-    <w:p/>
-    <w:p/>
-    <w:p>
-      <w:proofErr w:type="spellStart"/>
-      <w:r>
-        <w:t>Promts</w:t>
-      </w:r>
-      <w:proofErr w:type="spellEnd"/>
-      <w:r>
-        <w:t xml:space="preserve"> user to input f to process file.</w:t>
-      </w:r>
-    </w:p>
-    <w:p>
-      <w:r>
-        <w:t xml:space="preserve">When user </w:t>
-      </w:r>
-    </w:p>
-    <w:p/>
     <w:p/>
     <w:p>
       <w:pPr>
